--- a/项目展开阶段作业/原型文档.docx
+++ b/项目展开阶段作业/原型文档.docx
@@ -6,21 +6,32 @@
       <w:pPr>
         <w:jc w:val="center"/>
         <w:rPr>
+          <w:rFonts w:ascii="黑体" w:eastAsia="黑体" w:hAnsi="黑体"/>
+          <w:b/>
+          <w:sz w:val="52"/>
+          <w:szCs w:val="52"/>
+        </w:rPr>
+      </w:pPr>
+      <w:r>
+        <w:rPr>
+          <w:rFonts w:ascii="黑体" w:eastAsia="黑体" w:hAnsi="黑体" w:hint="eastAsia"/>
+          <w:b/>
+          <w:sz w:val="52"/>
+          <w:szCs w:val="52"/>
+        </w:rPr>
+        <w:t>原型文档</w:t>
+      </w:r>
+    </w:p>
+    <w:p>
+      <w:pPr>
+        <w:jc w:val="center"/>
+        <w:rPr>
           <w:rFonts w:asciiTheme="minorEastAsia" w:hAnsiTheme="minorEastAsia"/>
           <w:b/>
           <w:sz w:val="48"/>
           <w:szCs w:val="48"/>
         </w:rPr>
       </w:pPr>
-      <w:r>
-        <w:rPr>
-          <w:rFonts w:asciiTheme="minorEastAsia" w:hAnsiTheme="minorEastAsia" w:hint="eastAsia"/>
-          <w:b/>
-          <w:sz w:val="48"/>
-          <w:szCs w:val="48"/>
-        </w:rPr>
-        <w:t>原型文档</w:t>
-      </w:r>
     </w:p>
     <w:p>
       <w:pPr>
@@ -32,6 +43,14 @@
           <w:szCs w:val="48"/>
         </w:rPr>
       </w:pPr>
+      <w:r>
+        <w:rPr>
+          <w:rFonts w:ascii="黑体" w:eastAsia="黑体" w:hAnsi="黑体" w:hint="eastAsia"/>
+          <w:sz w:val="28"/>
+          <w:szCs w:val="28"/>
+        </w:rPr>
+        <w:t>郑闻昊 章承尧 周小帆 周梦佳</w:t>
+      </w:r>
     </w:p>
     <w:p>
       <w:pPr>
@@ -43,14 +62,6 @@
           <w:szCs w:val="48"/>
         </w:rPr>
       </w:pPr>
-      <w:r>
-        <w:rPr>
-          <w:rFonts w:ascii="黑体" w:eastAsia="黑体" w:hAnsi="黑体" w:hint="eastAsia"/>
-          <w:sz w:val="28"/>
-          <w:szCs w:val="28"/>
-        </w:rPr>
-        <w:t>郑闻昊 章承尧 周小帆 周梦佳</w:t>
-      </w:r>
     </w:p>
     <w:p>
       <w:pPr>
@@ -73,17 +84,8 @@
           <w:szCs w:val="48"/>
         </w:rPr>
       </w:pPr>
-    </w:p>
-    <w:p>
-      <w:pPr>
-        <w:jc w:val="center"/>
-        <w:rPr>
-          <w:rFonts w:asciiTheme="minorEastAsia" w:hAnsiTheme="minorEastAsia"/>
-          <w:b/>
-          <w:sz w:val="48"/>
-          <w:szCs w:val="48"/>
-        </w:rPr>
-      </w:pPr>
+      <w:bookmarkStart w:id="0" w:name="_GoBack"/>
+      <w:bookmarkEnd w:id="0"/>
     </w:p>
     <w:p>
       <w:pPr>
@@ -286,8 +288,6 @@
               </w:rPr>
               <w:t>016-11-05</w:t>
             </w:r>
-            <w:bookmarkStart w:id="0" w:name="_GoBack"/>
-            <w:bookmarkEnd w:id="0"/>
           </w:p>
         </w:tc>
         <w:tc>
@@ -344,6 +344,121 @@
           </w:p>
         </w:tc>
       </w:tr>
+      <w:tr>
+        <w:tc>
+          <w:tcPr>
+            <w:cnfStyle w:val="001000000000" w:firstRow="0" w:lastRow="0" w:firstColumn="1" w:lastColumn="0" w:oddVBand="0" w:evenVBand="0" w:oddHBand="0" w:evenHBand="0" w:firstRowFirstColumn="0" w:firstRowLastColumn="0" w:lastRowFirstColumn="0" w:lastRowLastColumn="0"/>
+            <w:tcW w:w="2074" w:type="dxa"/>
+          </w:tcPr>
+          <w:p>
+            <w:pPr>
+              <w:spacing w:line="0" w:lineRule="atLeast"/>
+              <w:jc w:val="center"/>
+              <w:rPr>
+                <w:rFonts w:ascii="微软雅黑" w:eastAsia="微软雅黑" w:hAnsi="微软雅黑"/>
+                <w:szCs w:val="21"/>
+              </w:rPr>
+            </w:pPr>
+            <w:r>
+              <w:rPr>
+                <w:rFonts w:ascii="微软雅黑" w:eastAsia="微软雅黑" w:hAnsi="微软雅黑" w:hint="eastAsia"/>
+                <w:szCs w:val="21"/>
+              </w:rPr>
+              <w:t>郑闻昊</w:t>
+            </w:r>
+          </w:p>
+        </w:tc>
+        <w:tc>
+          <w:tcPr>
+            <w:tcW w:w="2074" w:type="dxa"/>
+          </w:tcPr>
+          <w:p>
+            <w:pPr>
+              <w:spacing w:line="0" w:lineRule="atLeast"/>
+              <w:jc w:val="center"/>
+              <w:cnfStyle w:val="000000000000" w:firstRow="0" w:lastRow="0" w:firstColumn="0" w:lastColumn="0" w:oddVBand="0" w:evenVBand="0" w:oddHBand="0" w:evenHBand="0" w:firstRowFirstColumn="0" w:firstRowLastColumn="0" w:lastRowFirstColumn="0" w:lastRowLastColumn="0"/>
+              <w:rPr>
+                <w:rFonts w:ascii="微软雅黑" w:eastAsia="微软雅黑" w:hAnsi="微软雅黑"/>
+                <w:szCs w:val="21"/>
+              </w:rPr>
+            </w:pPr>
+            <w:r>
+              <w:rPr>
+                <w:rFonts w:ascii="微软雅黑" w:eastAsia="微软雅黑" w:hAnsi="微软雅黑" w:hint="eastAsia"/>
+                <w:szCs w:val="21"/>
+              </w:rPr>
+              <w:t>2016-</w:t>
+            </w:r>
+            <w:r>
+              <w:rPr>
+                <w:rFonts w:ascii="微软雅黑" w:eastAsia="微软雅黑" w:hAnsi="微软雅黑"/>
+                <w:szCs w:val="21"/>
+              </w:rPr>
+              <w:t>11</w:t>
+            </w:r>
+            <w:r>
+              <w:rPr>
+                <w:rFonts w:ascii="微软雅黑" w:eastAsia="微软雅黑" w:hAnsi="微软雅黑" w:hint="eastAsia"/>
+                <w:szCs w:val="21"/>
+              </w:rPr>
+              <w:t>-</w:t>
+            </w:r>
+            <w:r>
+              <w:rPr>
+                <w:rFonts w:ascii="微软雅黑" w:eastAsia="微软雅黑" w:hAnsi="微软雅黑"/>
+                <w:szCs w:val="21"/>
+              </w:rPr>
+              <w:t>12</w:t>
+            </w:r>
+          </w:p>
+        </w:tc>
+        <w:tc>
+          <w:tcPr>
+            <w:tcW w:w="2074" w:type="dxa"/>
+          </w:tcPr>
+          <w:p>
+            <w:pPr>
+              <w:spacing w:line="0" w:lineRule="atLeast"/>
+              <w:jc w:val="center"/>
+              <w:cnfStyle w:val="000000000000" w:firstRow="0" w:lastRow="0" w:firstColumn="0" w:lastColumn="0" w:oddVBand="0" w:evenVBand="0" w:oddHBand="0" w:evenHBand="0" w:firstRowFirstColumn="0" w:firstRowLastColumn="0" w:lastRowFirstColumn="0" w:lastRowLastColumn="0"/>
+              <w:rPr>
+                <w:rFonts w:ascii="微软雅黑" w:eastAsia="微软雅黑" w:hAnsi="微软雅黑"/>
+                <w:szCs w:val="21"/>
+              </w:rPr>
+            </w:pPr>
+            <w:r>
+              <w:rPr>
+                <w:rFonts w:ascii="微软雅黑" w:eastAsia="微软雅黑" w:hAnsi="微软雅黑" w:hint="eastAsia"/>
+                <w:szCs w:val="21"/>
+              </w:rPr>
+              <w:t>修改文档</w:t>
+            </w:r>
+          </w:p>
+        </w:tc>
+        <w:tc>
+          <w:tcPr>
+            <w:tcW w:w="2074" w:type="dxa"/>
+          </w:tcPr>
+          <w:p>
+            <w:pPr>
+              <w:spacing w:line="0" w:lineRule="atLeast"/>
+              <w:jc w:val="center"/>
+              <w:cnfStyle w:val="000000000000" w:firstRow="0" w:lastRow="0" w:firstColumn="0" w:lastColumn="0" w:oddVBand="0" w:evenVBand="0" w:oddHBand="0" w:evenHBand="0" w:firstRowFirstColumn="0" w:firstRowLastColumn="0" w:lastRowFirstColumn="0" w:lastRowLastColumn="0"/>
+              <w:rPr>
+                <w:rFonts w:ascii="微软雅黑" w:eastAsia="微软雅黑" w:hAnsi="微软雅黑"/>
+                <w:szCs w:val="21"/>
+              </w:rPr>
+            </w:pPr>
+            <w:r>
+              <w:rPr>
+                <w:rFonts w:ascii="微软雅黑" w:eastAsia="微软雅黑" w:hAnsi="微软雅黑" w:hint="eastAsia"/>
+                <w:szCs w:val="21"/>
+              </w:rPr>
+              <w:t>V.1.1</w:t>
+            </w:r>
+          </w:p>
+        </w:tc>
+      </w:tr>
     </w:tbl>
     <w:p>
       <w:pPr>
@@ -468,18 +583,10 @@
     </w:p>
     <w:p>
       <w:pPr>
-        <w:jc w:val="center"/>
-        <w:rPr>
-          <w:rFonts w:asciiTheme="minorEastAsia" w:hAnsiTheme="minorEastAsia"/>
-          <w:b/>
-          <w:sz w:val="48"/>
-          <w:szCs w:val="48"/>
-        </w:rPr>
-      </w:pPr>
-    </w:p>
-    <w:p>
-      <w:pPr>
         <w:pStyle w:val="1"/>
+        <w:rPr>
+          <w:rStyle w:val="aa"/>
+        </w:rPr>
       </w:pPr>
       <w:r>
         <w:rPr>
@@ -602,13 +709,13 @@
           </w:tcPr>
           <w:p>
             <w:pPr>
-              <w:jc w:val="center"/>
+              <w:ind w:firstLineChars="800" w:firstLine="1680"/>
             </w:pPr>
             <w:r>
               <w:rPr>
                 <w:rFonts w:hint="eastAsia"/>
               </w:rPr>
-              <w:t>日程管理，包括添加日程和修改日程</w:t>
+              <w:t>添加日程</w:t>
             </w:r>
           </w:p>
         </w:tc>
@@ -625,7 +732,7 @@
               <w:rPr>
                 <w:rFonts w:hint="eastAsia"/>
               </w:rPr>
-              <w:t>清晰</w:t>
+              <w:t>不清晰</w:t>
             </w:r>
           </w:p>
         </w:tc>
@@ -672,13 +779,13 @@
           </w:tcPr>
           <w:p>
             <w:pPr>
-              <w:jc w:val="center"/>
+              <w:ind w:firstLineChars="800" w:firstLine="1680"/>
             </w:pPr>
             <w:r>
               <w:rPr>
                 <w:rFonts w:hint="eastAsia"/>
               </w:rPr>
-              <w:t>制定学习计划</w:t>
+              <w:t>查看日程</w:t>
             </w:r>
           </w:p>
         </w:tc>
@@ -695,6 +802,12 @@
               <w:rPr>
                 <w:rFonts w:hint="eastAsia"/>
               </w:rPr>
+              <w:t>不</w:t>
+            </w:r>
+            <w:r>
+              <w:rPr>
+                <w:rFonts w:hint="eastAsia"/>
+              </w:rPr>
               <w:t>清晰</w:t>
             </w:r>
           </w:p>
@@ -712,7 +825,7 @@
               <w:rPr>
                 <w:rFonts w:hint="eastAsia"/>
               </w:rPr>
-              <w:t>中</w:t>
+              <w:t>高</w:t>
             </w:r>
           </w:p>
         </w:tc>
@@ -731,6 +844,14 @@
       </w:r>
     </w:p>
     <w:p>
+      <w:r>
+        <w:rPr>
+          <w:rFonts w:hint="eastAsia"/>
+        </w:rPr>
+        <w:t>我们使用了简明快捷的纸质原型法。</w:t>
+      </w:r>
+    </w:p>
+    <w:p>
       <w:pPr>
         <w:pStyle w:val="2"/>
       </w:pPr>
@@ -738,65 +859,18 @@
         <w:rPr>
           <w:rFonts w:hint="eastAsia"/>
         </w:rPr>
-        <w:t>2.1</w:t>
+        <w:t>添加日程</w:t>
       </w:r>
+    </w:p>
+    <w:p>
       <w:r>
         <w:rPr>
-          <w:rFonts w:hint="eastAsia"/>
-        </w:rPr>
-        <w:t>情景一</w:t>
-      </w:r>
-    </w:p>
-    <w:p>
-      <w:r>
-        <w:rPr>
-          <w:rFonts w:hint="eastAsia"/>
-        </w:rPr>
-        <w:t>1.</w:t>
-      </w:r>
-      <w:r>
-        <w:rPr>
-          <w:rFonts w:hint="eastAsia"/>
-        </w:rPr>
-        <w:t>用户需要添加</w:t>
-      </w:r>
-      <w:r>
-        <w:t>一个日程</w:t>
-      </w:r>
-    </w:p>
-    <w:p>
-      <w:r>
-        <w:rPr>
-          <w:rFonts w:hint="eastAsia"/>
-        </w:rPr>
-        <w:t>2.</w:t>
-      </w:r>
-      <w:r>
-        <w:rPr>
-          <w:rFonts w:hint="eastAsia"/>
-        </w:rPr>
-        <w:t>用户</w:t>
-      </w:r>
-      <w:r>
-        <w:t>登录</w:t>
-      </w:r>
-      <w:r>
-        <w:rPr>
-          <w:rFonts w:hint="eastAsia"/>
-        </w:rPr>
-        <w:t>APP</w:t>
-      </w:r>
-    </w:p>
-    <w:p>
-      <w:r>
-        <w:rPr>
           <w:noProof/>
         </w:rPr>
-        <w:lastRenderedPageBreak/>
         <w:drawing>
-          <wp:inline distT="0" distB="0" distL="0" distR="0" wp14:anchorId="79AF9612" wp14:editId="44B956B5">
-            <wp:extent cx="3787468" cy="5951736"/>
-            <wp:effectExtent l="0" t="0" r="3810" b="0"/>
+          <wp:inline distT="0" distB="0" distL="0" distR="0" wp14:anchorId="2B7950A8" wp14:editId="13833A22">
+            <wp:extent cx="5274310" cy="3917315"/>
+            <wp:effectExtent l="0" t="0" r="2540" b="6985"/>
             <wp:docPr id="1" name="图片 1"/>
             <wp:cNvGraphicFramePr>
               <a:graphicFrameLocks xmlns:a="http://schemas.openxmlformats.org/drawingml/2006/main" noChangeAspect="1"/>
@@ -817,7 +891,7 @@
                   <pic:spPr>
                     <a:xfrm>
                       <a:off x="0" y="0"/>
-                      <a:ext cx="3787468" cy="5951736"/>
+                      <a:ext cx="5274310" cy="3917315"/>
                     </a:xfrm>
                     <a:prstGeom prst="rect">
                       <a:avLst/>
@@ -830,38 +904,7 @@
         </w:drawing>
       </w:r>
     </w:p>
-    <w:p>
-      <w:r>
-        <w:t>3.</w:t>
-      </w:r>
-      <w:r>
-        <w:rPr>
-          <w:rFonts w:hint="eastAsia"/>
-        </w:rPr>
-        <w:t>用户添加</w:t>
-      </w:r>
-      <w:r>
-        <w:t>一个日程</w:t>
-      </w:r>
-      <w:r>
-        <w:rPr>
-          <w:rFonts w:hint="eastAsia"/>
-        </w:rPr>
-        <w:t>，</w:t>
-      </w:r>
-      <w:r>
-        <w:t>进行一些</w:t>
-      </w:r>
-      <w:r>
-        <w:rPr>
-          <w:rFonts w:hint="eastAsia"/>
-        </w:rPr>
-        <w:t>关于</w:t>
-      </w:r>
-      <w:r>
-        <w:t>日程的设置</w:t>
-      </w:r>
-    </w:p>
+    <w:p/>
     <w:p>
       <w:r>
         <w:rPr>
@@ -869,10 +912,10 @@
         </w:rPr>
         <w:lastRenderedPageBreak/>
         <w:drawing>
-          <wp:inline distT="0" distB="0" distL="0" distR="0" wp14:anchorId="3A9FB879" wp14:editId="0B556755">
-            <wp:extent cx="3894157" cy="5845047"/>
-            <wp:effectExtent l="0" t="0" r="0" b="3810"/>
-            <wp:docPr id="3" name="图片 3"/>
+          <wp:inline distT="0" distB="0" distL="0" distR="0" wp14:anchorId="440281C6" wp14:editId="16C8FEED">
+            <wp:extent cx="4183380" cy="4883323"/>
+            <wp:effectExtent l="0" t="0" r="7620" b="0"/>
+            <wp:docPr id="2" name="图片 2"/>
             <wp:cNvGraphicFramePr>
               <a:graphicFrameLocks xmlns:a="http://schemas.openxmlformats.org/drawingml/2006/main" noChangeAspect="1"/>
             </wp:cNvGraphicFramePr>
@@ -892,7 +935,7 @@
                   <pic:spPr>
                     <a:xfrm>
                       <a:off x="0" y="0"/>
-                      <a:ext cx="3894157" cy="5845047"/>
+                      <a:ext cx="4185984" cy="4886363"/>
                     </a:xfrm>
                     <a:prstGeom prst="rect">
                       <a:avLst/>
@@ -905,32 +948,8 @@
         </w:drawing>
       </w:r>
     </w:p>
-    <w:p>
-      <w:r>
-        <w:rPr>
-          <w:rFonts w:hint="eastAsia"/>
-        </w:rPr>
-        <w:t>4.</w:t>
-      </w:r>
-      <w:r>
-        <w:rPr>
-          <w:rFonts w:hint="eastAsia"/>
-        </w:rPr>
-        <w:t>日程</w:t>
-      </w:r>
-      <w:r>
-        <w:t>被添加到</w:t>
-      </w:r>
-      <w:r>
-        <w:rPr>
-          <w:rFonts w:hint="eastAsia"/>
-        </w:rPr>
-        <w:t>日程界面</w:t>
-      </w:r>
-      <w:r>
-        <w:t>中</w:t>
-      </w:r>
-    </w:p>
+    <w:p/>
+    <w:p/>
     <w:p>
       <w:r>
         <w:rPr>
@@ -938,10 +957,10 @@
         </w:rPr>
         <w:lastRenderedPageBreak/>
         <w:drawing>
-          <wp:inline distT="0" distB="0" distL="0" distR="0" wp14:anchorId="05A98280" wp14:editId="4865FEA9">
-            <wp:extent cx="3871295" cy="5776461"/>
-            <wp:effectExtent l="0" t="0" r="0" b="0"/>
-            <wp:docPr id="4" name="图片 4"/>
+          <wp:inline distT="0" distB="0" distL="0" distR="0" wp14:anchorId="79C8B774" wp14:editId="6B45F3FF">
+            <wp:extent cx="3939881" cy="4900085"/>
+            <wp:effectExtent l="0" t="0" r="3810" b="0"/>
+            <wp:docPr id="3" name="图片 3"/>
             <wp:cNvGraphicFramePr>
               <a:graphicFrameLocks xmlns:a="http://schemas.openxmlformats.org/drawingml/2006/main" noChangeAspect="1"/>
             </wp:cNvGraphicFramePr>
@@ -961,7 +980,7 @@
                   <pic:spPr>
                     <a:xfrm>
                       <a:off x="0" y="0"/>
-                      <a:ext cx="3871295" cy="5776461"/>
+                      <a:ext cx="3939881" cy="4900085"/>
                     </a:xfrm>
                     <a:prstGeom prst="rect">
                       <a:avLst/>
@@ -974,7 +993,6 @@
         </w:drawing>
       </w:r>
     </w:p>
-    <w:p/>
     <w:p>
       <w:pPr>
         <w:pStyle w:val="2"/>
@@ -983,138 +1001,20 @@
         <w:rPr>
           <w:rFonts w:hint="eastAsia"/>
         </w:rPr>
-        <w:t xml:space="preserve">2.1 </w:t>
+        <w:lastRenderedPageBreak/>
+        <w:t>查看日程</w:t>
       </w:r>
+    </w:p>
+    <w:p>
       <w:r>
         <w:rPr>
-          <w:rFonts w:hint="eastAsia"/>
-        </w:rPr>
-        <w:t>情景</w:t>
-      </w:r>
-      <w:r>
-        <w:t>二</w:t>
-      </w:r>
-    </w:p>
-    <w:p>
-      <w:r>
-        <w:rPr>
-          <w:rFonts w:hint="eastAsia"/>
-        </w:rPr>
-        <w:t>1.</w:t>
-      </w:r>
-      <w:r>
-        <w:rPr>
-          <w:rFonts w:hint="eastAsia"/>
-        </w:rPr>
-        <w:t>用户</w:t>
-      </w:r>
-      <w:r>
-        <w:t>需要</w:t>
-      </w:r>
-      <w:r>
-        <w:rPr>
-          <w:rFonts w:hint="eastAsia"/>
-        </w:rPr>
-        <w:t>制定</w:t>
-      </w:r>
-      <w:r>
-        <w:t>一个学习计划</w:t>
-      </w:r>
-    </w:p>
-    <w:p>
-      <w:r>
-        <w:t>2.</w:t>
-      </w:r>
-      <w:r>
-        <w:rPr>
-          <w:rFonts w:hint="eastAsia"/>
-        </w:rPr>
-        <w:t>用户</w:t>
-      </w:r>
-      <w:r>
-        <w:t>登录</w:t>
-      </w:r>
-      <w:r>
-        <w:rPr>
-          <w:rFonts w:hint="eastAsia"/>
-        </w:rPr>
-        <w:t>APP</w:t>
-      </w:r>
-    </w:p>
-    <w:p>
-      <w:r>
-        <w:rPr>
           <w:noProof/>
         </w:rPr>
-        <w:lastRenderedPageBreak/>
         <w:drawing>
-          <wp:inline distT="0" distB="0" distL="0" distR="0" wp14:anchorId="538E42A5" wp14:editId="139FA17D">
-            <wp:extent cx="3787468" cy="5951736"/>
-            <wp:effectExtent l="0" t="0" r="3810" b="0"/>
+          <wp:inline distT="0" distB="0" distL="0" distR="0" wp14:anchorId="0E8BD11A" wp14:editId="14EB0F30">
+            <wp:extent cx="5274310" cy="3982720"/>
+            <wp:effectExtent l="0" t="0" r="2540" b="0"/>
             <wp:docPr id="5" name="图片 5"/>
-            <wp:cNvGraphicFramePr>
-              <a:graphicFrameLocks xmlns:a="http://schemas.openxmlformats.org/drawingml/2006/main" noChangeAspect="1"/>
-            </wp:cNvGraphicFramePr>
-            <a:graphic xmlns:a="http://schemas.openxmlformats.org/drawingml/2006/main">
-              <a:graphicData uri="http://schemas.openxmlformats.org/drawingml/2006/picture">
-                <pic:pic xmlns:pic="http://schemas.openxmlformats.org/drawingml/2006/picture">
-                  <pic:nvPicPr>
-                    <pic:cNvPr id="1" name=""/>
-                    <pic:cNvPicPr/>
-                  </pic:nvPicPr>
-                  <pic:blipFill>
-                    <a:blip r:embed="rId7"/>
-                    <a:stretch>
-                      <a:fillRect/>
-                    </a:stretch>
-                  </pic:blipFill>
-                  <pic:spPr>
-                    <a:xfrm>
-                      <a:off x="0" y="0"/>
-                      <a:ext cx="3787468" cy="5951736"/>
-                    </a:xfrm>
-                    <a:prstGeom prst="rect">
-                      <a:avLst/>
-                    </a:prstGeom>
-                  </pic:spPr>
-                </pic:pic>
-              </a:graphicData>
-            </a:graphic>
-          </wp:inline>
-        </w:drawing>
-      </w:r>
-    </w:p>
-    <w:p>
-      <w:r>
-        <w:t>3.</w:t>
-      </w:r>
-      <w:r>
-        <w:rPr>
-          <w:rFonts w:hint="eastAsia"/>
-        </w:rPr>
-        <w:t>用户</w:t>
-      </w:r>
-      <w:r>
-        <w:t>添加一个</w:t>
-      </w:r>
-      <w:r>
-        <w:rPr>
-          <w:rFonts w:hint="eastAsia"/>
-        </w:rPr>
-        <w:t>学习计划</w:t>
-      </w:r>
-    </w:p>
-    <w:p>
-      <w:r>
-        <w:rPr>
-          <w:noProof/>
-        </w:rPr>
-        <w:lastRenderedPageBreak/>
-        <w:drawing>
-          <wp:inline distT="0" distB="0" distL="0" distR="0" wp14:anchorId="03DFC907" wp14:editId="186F015F">
-            <wp:extent cx="3985605" cy="5745978"/>
-            <wp:effectExtent l="0" t="0" r="0" b="7620"/>
-            <wp:docPr id="6" name="图片 6"/>
             <wp:cNvGraphicFramePr>
               <a:graphicFrameLocks xmlns:a="http://schemas.openxmlformats.org/drawingml/2006/main" noChangeAspect="1"/>
             </wp:cNvGraphicFramePr>
@@ -1134,7 +1034,7 @@
                   <pic:spPr>
                     <a:xfrm>
                       <a:off x="0" y="0"/>
-                      <a:ext cx="3985605" cy="5745978"/>
+                      <a:ext cx="5274310" cy="3982720"/>
                     </a:xfrm>
                     <a:prstGeom prst="rect">
                       <a:avLst/>
@@ -2141,6 +2041,29 @@
       <w:szCs w:val="32"/>
     </w:rPr>
   </w:style>
+  <w:style w:type="character" w:styleId="a9">
+    <w:name w:val="Subtle Emphasis"/>
+    <w:basedOn w:val="a0"/>
+    <w:uiPriority w:val="19"/>
+    <w:qFormat/>
+    <w:rsid w:val="00906815"/>
+    <w:rPr>
+      <w:i/>
+      <w:iCs/>
+      <w:color w:val="404040" w:themeColor="text1" w:themeTint="BF"/>
+    </w:rPr>
+  </w:style>
+  <w:style w:type="character" w:styleId="aa">
+    <w:name w:val="Emphasis"/>
+    <w:basedOn w:val="a0"/>
+    <w:uiPriority w:val="20"/>
+    <w:qFormat/>
+    <w:rsid w:val="00906815"/>
+    <w:rPr>
+      <w:i/>
+      <w:iCs/>
+    </w:rPr>
+  </w:style>
 </w:styles>
 </file>
 

--- a/项目展开阶段作业/原型文档.docx
+++ b/项目展开阶段作业/原型文档.docx
@@ -84,8 +84,6 @@
           <w:szCs w:val="48"/>
         </w:rPr>
       </w:pPr>
-      <w:bookmarkStart w:id="0" w:name="_GoBack"/>
-      <w:bookmarkEnd w:id="0"/>
     </w:p>
     <w:p>
       <w:pPr>
@@ -617,18 +615,15 @@
           <w:p>
             <w:pPr>
               <w:jc w:val="center"/>
+              <w:rPr>
+                <w:rFonts w:ascii="微软雅黑" w:eastAsia="微软雅黑" w:hAnsi="微软雅黑"/>
+              </w:rPr>
             </w:pPr>
             <w:r>
               <w:rPr>
-                <w:rFonts w:hint="eastAsia"/>
-              </w:rPr>
-              <w:t>用户需求</w:t>
-            </w:r>
-            <w:r>
-              <w:rPr>
-                <w:rFonts w:hint="eastAsia"/>
-              </w:rPr>
-              <w:t>ID</w:t>
+                <w:rFonts w:ascii="微软雅黑" w:eastAsia="微软雅黑" w:hAnsi="微软雅黑" w:hint="eastAsia"/>
+              </w:rPr>
+              <w:t>用户需求ID</w:t>
             </w:r>
           </w:p>
         </w:tc>
@@ -640,10 +635,13 @@
           <w:p>
             <w:pPr>
               <w:jc w:val="center"/>
+              <w:rPr>
+                <w:rFonts w:ascii="微软雅黑" w:eastAsia="微软雅黑" w:hAnsi="微软雅黑"/>
+              </w:rPr>
             </w:pPr>
             <w:r>
               <w:rPr>
-                <w:rFonts w:hint="eastAsia"/>
+                <w:rFonts w:ascii="微软雅黑" w:eastAsia="微软雅黑" w:hAnsi="微软雅黑" w:hint="eastAsia"/>
               </w:rPr>
               <w:t>描述</w:t>
             </w:r>
@@ -657,10 +655,13 @@
           <w:p>
             <w:pPr>
               <w:jc w:val="center"/>
+              <w:rPr>
+                <w:rFonts w:ascii="微软雅黑" w:eastAsia="微软雅黑" w:hAnsi="微软雅黑"/>
+              </w:rPr>
             </w:pPr>
             <w:r>
               <w:rPr>
-                <w:rFonts w:hint="eastAsia"/>
+                <w:rFonts w:ascii="微软雅黑" w:eastAsia="微软雅黑" w:hAnsi="微软雅黑" w:hint="eastAsia"/>
               </w:rPr>
               <w:t>是否清晰</w:t>
             </w:r>
@@ -674,10 +675,13 @@
           <w:p>
             <w:pPr>
               <w:jc w:val="center"/>
+              <w:rPr>
+                <w:rFonts w:ascii="微软雅黑" w:eastAsia="微软雅黑" w:hAnsi="微软雅黑"/>
+              </w:rPr>
             </w:pPr>
             <w:r>
               <w:rPr>
-                <w:rFonts w:hint="eastAsia"/>
+                <w:rFonts w:ascii="微软雅黑" w:eastAsia="微软雅黑" w:hAnsi="微软雅黑" w:hint="eastAsia"/>
               </w:rPr>
               <w:t>优先级</w:t>
             </w:r>
@@ -693,10 +697,13 @@
           <w:p>
             <w:pPr>
               <w:jc w:val="center"/>
+              <w:rPr>
+                <w:rFonts w:ascii="微软雅黑" w:eastAsia="微软雅黑" w:hAnsi="微软雅黑"/>
+              </w:rPr>
             </w:pPr>
             <w:r>
               <w:rPr>
-                <w:rFonts w:hint="eastAsia"/>
+                <w:rFonts w:ascii="微软雅黑" w:eastAsia="微软雅黑" w:hAnsi="微软雅黑" w:hint="eastAsia"/>
               </w:rPr>
               <w:t>UR1</w:t>
             </w:r>
@@ -710,10 +717,13 @@
           <w:p>
             <w:pPr>
               <w:ind w:firstLineChars="800" w:firstLine="1680"/>
+              <w:rPr>
+                <w:rFonts w:ascii="微软雅黑" w:eastAsia="微软雅黑" w:hAnsi="微软雅黑"/>
+              </w:rPr>
             </w:pPr>
             <w:r>
               <w:rPr>
-                <w:rFonts w:hint="eastAsia"/>
+                <w:rFonts w:ascii="微软雅黑" w:eastAsia="微软雅黑" w:hAnsi="微软雅黑" w:hint="eastAsia"/>
               </w:rPr>
               <w:t>添加日程</w:t>
             </w:r>
@@ -727,10 +737,13 @@
           <w:p>
             <w:pPr>
               <w:jc w:val="center"/>
+              <w:rPr>
+                <w:rFonts w:ascii="微软雅黑" w:eastAsia="微软雅黑" w:hAnsi="微软雅黑"/>
+              </w:rPr>
             </w:pPr>
             <w:r>
               <w:rPr>
-                <w:rFonts w:hint="eastAsia"/>
+                <w:rFonts w:ascii="微软雅黑" w:eastAsia="微软雅黑" w:hAnsi="微软雅黑" w:hint="eastAsia"/>
               </w:rPr>
               <w:t>不清晰</w:t>
             </w:r>
@@ -744,10 +757,13 @@
           <w:p>
             <w:pPr>
               <w:jc w:val="center"/>
+              <w:rPr>
+                <w:rFonts w:ascii="微软雅黑" w:eastAsia="微软雅黑" w:hAnsi="微软雅黑"/>
+              </w:rPr>
             </w:pPr>
             <w:r>
               <w:rPr>
-                <w:rFonts w:hint="eastAsia"/>
+                <w:rFonts w:ascii="微软雅黑" w:eastAsia="微软雅黑" w:hAnsi="微软雅黑" w:hint="eastAsia"/>
               </w:rPr>
               <w:t>高</w:t>
             </w:r>
@@ -763,10 +779,13 @@
           <w:p>
             <w:pPr>
               <w:jc w:val="center"/>
+              <w:rPr>
+                <w:rFonts w:ascii="微软雅黑" w:eastAsia="微软雅黑" w:hAnsi="微软雅黑"/>
+              </w:rPr>
             </w:pPr>
             <w:r>
               <w:rPr>
-                <w:rFonts w:hint="eastAsia"/>
+                <w:rFonts w:ascii="微软雅黑" w:eastAsia="微软雅黑" w:hAnsi="微软雅黑" w:hint="eastAsia"/>
               </w:rPr>
               <w:t>UR4</w:t>
             </w:r>
@@ -780,10 +799,13 @@
           <w:p>
             <w:pPr>
               <w:ind w:firstLineChars="800" w:firstLine="1680"/>
+              <w:rPr>
+                <w:rFonts w:ascii="微软雅黑" w:eastAsia="微软雅黑" w:hAnsi="微软雅黑"/>
+              </w:rPr>
             </w:pPr>
             <w:r>
               <w:rPr>
-                <w:rFonts w:hint="eastAsia"/>
+                <w:rFonts w:ascii="微软雅黑" w:eastAsia="微软雅黑" w:hAnsi="微软雅黑" w:hint="eastAsia"/>
               </w:rPr>
               <w:t>查看日程</w:t>
             </w:r>
@@ -797,16 +819,19 @@
           <w:p>
             <w:pPr>
               <w:jc w:val="center"/>
+              <w:rPr>
+                <w:rFonts w:ascii="微软雅黑" w:eastAsia="微软雅黑" w:hAnsi="微软雅黑"/>
+              </w:rPr>
             </w:pPr>
             <w:r>
               <w:rPr>
-                <w:rFonts w:hint="eastAsia"/>
+                <w:rFonts w:ascii="微软雅黑" w:eastAsia="微软雅黑" w:hAnsi="微软雅黑" w:hint="eastAsia"/>
               </w:rPr>
               <w:t>不</w:t>
             </w:r>
             <w:r>
               <w:rPr>
-                <w:rFonts w:hint="eastAsia"/>
+                <w:rFonts w:ascii="微软雅黑" w:eastAsia="微软雅黑" w:hAnsi="微软雅黑" w:hint="eastAsia"/>
               </w:rPr>
               <w:t>清晰</w:t>
             </w:r>
@@ -820,10 +845,13 @@
           <w:p>
             <w:pPr>
               <w:jc w:val="center"/>
+              <w:rPr>
+                <w:rFonts w:ascii="微软雅黑" w:eastAsia="微软雅黑" w:hAnsi="微软雅黑"/>
+              </w:rPr>
             </w:pPr>
             <w:r>
               <w:rPr>
-                <w:rFonts w:hint="eastAsia"/>
+                <w:rFonts w:ascii="微软雅黑" w:eastAsia="微软雅黑" w:hAnsi="微软雅黑" w:hint="eastAsia"/>
               </w:rPr>
               <w:t>高</w:t>
             </w:r>
@@ -844,9 +872,18 @@
       </w:r>
     </w:p>
     <w:p>
+      <w:pPr>
+        <w:rPr>
+          <w:rFonts w:asciiTheme="minorEastAsia" w:hAnsiTheme="minorEastAsia"/>
+          <w:sz w:val="24"/>
+          <w:szCs w:val="24"/>
+        </w:rPr>
+      </w:pPr>
       <w:r>
         <w:rPr>
-          <w:rFonts w:hint="eastAsia"/>
+          <w:rFonts w:asciiTheme="minorEastAsia" w:hAnsiTheme="minorEastAsia" w:hint="eastAsia"/>
+          <w:sz w:val="24"/>
+          <w:szCs w:val="24"/>
         </w:rPr>
         <w:t>我们使用了简明快捷的纸质原型法。</w:t>
       </w:r>
@@ -1106,45 +1143,9 @@
       </w:r>
     </w:p>
     <w:p>
-      <w:pPr>
-        <w:pStyle w:val="a7"/>
-        <w:numPr>
-          <w:ilvl w:val="0"/>
-          <w:numId w:val="2"/>
-        </w:numPr>
-        <w:ind w:firstLineChars="0"/>
-        <w:rPr>
-          <w:rFonts w:asciiTheme="minorEastAsia" w:hAnsiTheme="minorEastAsia"/>
-          <w:sz w:val="24"/>
-          <w:szCs w:val="24"/>
-        </w:rPr>
-      </w:pPr>
-      <w:r>
-        <w:rPr>
-          <w:rFonts w:asciiTheme="minorEastAsia" w:hAnsiTheme="minorEastAsia" w:hint="eastAsia"/>
-          <w:sz w:val="24"/>
-          <w:szCs w:val="24"/>
-        </w:rPr>
-        <w:t>制定学习</w:t>
-      </w:r>
-      <w:r>
-        <w:rPr>
-          <w:rFonts w:asciiTheme="minorEastAsia" w:hAnsiTheme="minorEastAsia"/>
-          <w:sz w:val="24"/>
-          <w:szCs w:val="24"/>
-        </w:rPr>
-        <w:t>计划应该</w:t>
-      </w:r>
-      <w:r>
-        <w:rPr>
-          <w:rFonts w:asciiTheme="minorEastAsia" w:hAnsiTheme="minorEastAsia" w:hint="eastAsia"/>
-          <w:sz w:val="24"/>
-          <w:szCs w:val="24"/>
-        </w:rPr>
-        <w:t>有更多详细的设置</w:t>
-      </w:r>
-    </w:p>
-    <w:p/>
+      <w:bookmarkStart w:id="0" w:name="_GoBack"/>
+      <w:bookmarkEnd w:id="0"/>
+    </w:p>
     <w:sectPr>
       <w:pgSz w:w="11906" w:h="16838"/>
       <w:pgMar w:top="1440" w:right="1800" w:bottom="1440" w:left="1800" w:header="851" w:footer="992" w:gutter="0"/>

--- a/项目展开阶段作业/原型文档.docx
+++ b/项目展开阶段作业/原型文档.docx
@@ -1143,9 +1143,31 @@
       </w:r>
     </w:p>
     <w:p>
+      <w:pPr>
+        <w:pStyle w:val="a7"/>
+        <w:numPr>
+          <w:ilvl w:val="0"/>
+          <w:numId w:val="2"/>
+        </w:numPr>
+        <w:ind w:firstLineChars="0"/>
+        <w:rPr>
+          <w:rFonts w:asciiTheme="minorEastAsia" w:hAnsiTheme="minorEastAsia"/>
+          <w:sz w:val="24"/>
+          <w:szCs w:val="24"/>
+        </w:rPr>
+      </w:pPr>
+      <w:r>
+        <w:rPr>
+          <w:rFonts w:asciiTheme="minorEastAsia" w:hAnsiTheme="minorEastAsia" w:hint="eastAsia"/>
+          <w:sz w:val="24"/>
+          <w:szCs w:val="24"/>
+        </w:rPr>
+        <w:t>根据面谈结果，输入日程信息中应该增加选择事件类别。</w:t>
+      </w:r>
       <w:bookmarkStart w:id="0" w:name="_GoBack"/>
       <w:bookmarkEnd w:id="0"/>
     </w:p>
+    <w:p/>
     <w:sectPr>
       <w:pgSz w:w="11906" w:h="16838"/>
       <w:pgMar w:top="1440" w:right="1800" w:bottom="1440" w:left="1800" w:header="851" w:footer="992" w:gutter="0"/>

--- a/项目展开阶段作业/原型文档.docx
+++ b/项目展开阶段作业/原型文档.docx
@@ -561,12 +561,556 @@
       <w:pPr>
         <w:jc w:val="center"/>
         <w:rPr>
+          <w:rFonts w:asciiTheme="minorEastAsia" w:hAnsiTheme="minorEastAsia" w:hint="eastAsia"/>
+          <w:b/>
+          <w:sz w:val="48"/>
+          <w:szCs w:val="48"/>
+        </w:rPr>
+      </w:pPr>
+    </w:p>
+    <w:sdt>
+      <w:sdtPr>
+        <w:rPr>
+          <w:lang w:val="zh-CN"/>
+        </w:rPr>
+        <w:id w:val="13586190"/>
+        <w:docPartObj>
+          <w:docPartGallery w:val="Table of Contents"/>
+          <w:docPartUnique/>
+        </w:docPartObj>
+      </w:sdtPr>
+      <w:sdtEndPr>
+        <w:rPr>
+          <w:rFonts w:asciiTheme="minorHAnsi" w:eastAsiaTheme="minorEastAsia" w:hAnsiTheme="minorHAnsi" w:cstheme="minorBidi"/>
+          <w:b/>
+          <w:bCs/>
+          <w:color w:val="auto"/>
+          <w:kern w:val="2"/>
+          <w:sz w:val="21"/>
+          <w:szCs w:val="22"/>
+        </w:rPr>
+      </w:sdtEndPr>
+      <w:sdtContent>
+        <w:p>
+          <w:pPr>
+            <w:pStyle w:val="TOC"/>
+          </w:pPr>
+          <w:r>
+            <w:rPr>
+              <w:lang w:val="zh-CN"/>
+            </w:rPr>
+            <w:t>目录</w:t>
+          </w:r>
+        </w:p>
+        <w:p>
+          <w:pPr>
+            <w:pStyle w:val="11"/>
+            <w:tabs>
+              <w:tab w:val="right" w:leader="dot" w:pos="8296"/>
+            </w:tabs>
+            <w:rPr>
+              <w:noProof/>
+            </w:rPr>
+          </w:pPr>
+          <w:r>
+            <w:fldChar w:fldCharType="begin"/>
+          </w:r>
+          <w:r>
+            <w:instrText xml:space="preserve"> TOC \o "1-3" \h \z \u </w:instrText>
+          </w:r>
+          <w:r>
+            <w:fldChar w:fldCharType="separate"/>
+          </w:r>
+          <w:hyperlink w:anchor="_Toc466821248" w:history="1">
+            <w:r>
+              <w:rPr>
+                <w:rStyle w:val="ab"/>
+                <w:noProof/>
+              </w:rPr>
+              <w:t>原型需求</w:t>
+            </w:r>
+            <w:r>
+              <w:rPr>
+                <w:noProof/>
+                <w:webHidden/>
+              </w:rPr>
+              <w:tab/>
+            </w:r>
+            <w:r>
+              <w:rPr>
+                <w:noProof/>
+                <w:webHidden/>
+              </w:rPr>
+              <w:fldChar w:fldCharType="begin"/>
+            </w:r>
+            <w:r>
+              <w:rPr>
+                <w:noProof/>
+                <w:webHidden/>
+              </w:rPr>
+              <w:instrText xml:space="preserve"> PAGEREF _Toc466821248 \h </w:instrText>
+            </w:r>
+            <w:r>
+              <w:rPr>
+                <w:noProof/>
+                <w:webHidden/>
+              </w:rPr>
+            </w:r>
+            <w:r>
+              <w:rPr>
+                <w:noProof/>
+                <w:webHidden/>
+              </w:rPr>
+              <w:fldChar w:fldCharType="separate"/>
+            </w:r>
+            <w:r>
+              <w:rPr>
+                <w:noProof/>
+                <w:webHidden/>
+              </w:rPr>
+              <w:t>2</w:t>
+            </w:r>
+            <w:r>
+              <w:rPr>
+                <w:noProof/>
+                <w:webHidden/>
+              </w:rPr>
+              <w:fldChar w:fldCharType="end"/>
+            </w:r>
+          </w:hyperlink>
+        </w:p>
+        <w:p>
+          <w:pPr>
+            <w:pStyle w:val="11"/>
+            <w:tabs>
+              <w:tab w:val="right" w:leader="dot" w:pos="8296"/>
+            </w:tabs>
+            <w:rPr>
+              <w:noProof/>
+            </w:rPr>
+          </w:pPr>
+          <w:hyperlink w:anchor="_Toc466821249" w:history="1">
+            <w:r>
+              <w:rPr>
+                <w:rStyle w:val="ab"/>
+                <w:noProof/>
+              </w:rPr>
+              <w:t>原型开发</w:t>
+            </w:r>
+            <w:r>
+              <w:rPr>
+                <w:noProof/>
+                <w:webHidden/>
+              </w:rPr>
+              <w:tab/>
+            </w:r>
+            <w:r>
+              <w:rPr>
+                <w:noProof/>
+                <w:webHidden/>
+              </w:rPr>
+              <w:fldChar w:fldCharType="begin"/>
+            </w:r>
+            <w:r>
+              <w:rPr>
+                <w:noProof/>
+                <w:webHidden/>
+              </w:rPr>
+              <w:instrText xml:space="preserve"> PAGEREF _Toc466821249 \h </w:instrText>
+            </w:r>
+            <w:r>
+              <w:rPr>
+                <w:noProof/>
+                <w:webHidden/>
+              </w:rPr>
+            </w:r>
+            <w:r>
+              <w:rPr>
+                <w:noProof/>
+                <w:webHidden/>
+              </w:rPr>
+              <w:fldChar w:fldCharType="separate"/>
+            </w:r>
+            <w:r>
+              <w:rPr>
+                <w:noProof/>
+                <w:webHidden/>
+              </w:rPr>
+              <w:t>2</w:t>
+            </w:r>
+            <w:r>
+              <w:rPr>
+                <w:noProof/>
+                <w:webHidden/>
+              </w:rPr>
+              <w:fldChar w:fldCharType="end"/>
+            </w:r>
+          </w:hyperlink>
+        </w:p>
+        <w:p>
+          <w:pPr>
+            <w:pStyle w:val="21"/>
+            <w:tabs>
+              <w:tab w:val="right" w:leader="dot" w:pos="8296"/>
+            </w:tabs>
+            <w:rPr>
+              <w:noProof/>
+            </w:rPr>
+          </w:pPr>
+          <w:hyperlink w:anchor="_Toc466821250" w:history="1">
+            <w:r>
+              <w:rPr>
+                <w:rStyle w:val="ab"/>
+                <w:noProof/>
+              </w:rPr>
+              <w:t>纸质原型法</w:t>
+            </w:r>
+            <w:r>
+              <w:rPr>
+                <w:noProof/>
+                <w:webHidden/>
+              </w:rPr>
+              <w:tab/>
+            </w:r>
+            <w:r>
+              <w:rPr>
+                <w:noProof/>
+                <w:webHidden/>
+              </w:rPr>
+              <w:fldChar w:fldCharType="begin"/>
+            </w:r>
+            <w:r>
+              <w:rPr>
+                <w:noProof/>
+                <w:webHidden/>
+              </w:rPr>
+              <w:instrText xml:space="preserve"> PAGEREF _Toc466821250 \h </w:instrText>
+            </w:r>
+            <w:r>
+              <w:rPr>
+                <w:noProof/>
+                <w:webHidden/>
+              </w:rPr>
+            </w:r>
+            <w:r>
+              <w:rPr>
+                <w:noProof/>
+                <w:webHidden/>
+              </w:rPr>
+              <w:fldChar w:fldCharType="separate"/>
+            </w:r>
+            <w:r>
+              <w:rPr>
+                <w:noProof/>
+                <w:webHidden/>
+              </w:rPr>
+              <w:t>2</w:t>
+            </w:r>
+            <w:r>
+              <w:rPr>
+                <w:noProof/>
+                <w:webHidden/>
+              </w:rPr>
+              <w:fldChar w:fldCharType="end"/>
+            </w:r>
+          </w:hyperlink>
+        </w:p>
+        <w:p>
+          <w:pPr>
+            <w:pStyle w:val="31"/>
+            <w:tabs>
+              <w:tab w:val="right" w:leader="dot" w:pos="8296"/>
+            </w:tabs>
+            <w:rPr>
+              <w:noProof/>
+            </w:rPr>
+          </w:pPr>
+          <w:hyperlink w:anchor="_Toc466821251" w:history="1">
+            <w:r>
+              <w:rPr>
+                <w:rStyle w:val="ab"/>
+                <w:noProof/>
+              </w:rPr>
+              <w:t>添加日程</w:t>
+            </w:r>
+            <w:r>
+              <w:rPr>
+                <w:noProof/>
+                <w:webHidden/>
+              </w:rPr>
+              <w:tab/>
+            </w:r>
+            <w:r>
+              <w:rPr>
+                <w:noProof/>
+                <w:webHidden/>
+              </w:rPr>
+              <w:fldChar w:fldCharType="begin"/>
+            </w:r>
+            <w:r>
+              <w:rPr>
+                <w:noProof/>
+                <w:webHidden/>
+              </w:rPr>
+              <w:instrText xml:space="preserve"> PAGEREF _Toc466821251 \h </w:instrText>
+            </w:r>
+            <w:r>
+              <w:rPr>
+                <w:noProof/>
+                <w:webHidden/>
+              </w:rPr>
+            </w:r>
+            <w:r>
+              <w:rPr>
+                <w:noProof/>
+                <w:webHidden/>
+              </w:rPr>
+              <w:fldChar w:fldCharType="separate"/>
+            </w:r>
+            <w:r>
+              <w:rPr>
+                <w:noProof/>
+                <w:webHidden/>
+              </w:rPr>
+              <w:t>2</w:t>
+            </w:r>
+            <w:r>
+              <w:rPr>
+                <w:noProof/>
+                <w:webHidden/>
+              </w:rPr>
+              <w:fldChar w:fldCharType="end"/>
+            </w:r>
+          </w:hyperlink>
+        </w:p>
+        <w:p>
+          <w:pPr>
+            <w:pStyle w:val="21"/>
+            <w:tabs>
+              <w:tab w:val="right" w:leader="dot" w:pos="8296"/>
+            </w:tabs>
+            <w:rPr>
+              <w:noProof/>
+            </w:rPr>
+          </w:pPr>
+          <w:hyperlink w:anchor="_Toc466821252" w:history="1">
+            <w:r>
+              <w:rPr>
+                <w:rStyle w:val="ab"/>
+                <w:noProof/>
+              </w:rPr>
+              <w:t>查看日程</w:t>
+            </w:r>
+            <w:r>
+              <w:rPr>
+                <w:noProof/>
+                <w:webHidden/>
+              </w:rPr>
+              <w:tab/>
+            </w:r>
+            <w:r>
+              <w:rPr>
+                <w:noProof/>
+                <w:webHidden/>
+              </w:rPr>
+              <w:fldChar w:fldCharType="begin"/>
+            </w:r>
+            <w:r>
+              <w:rPr>
+                <w:noProof/>
+                <w:webHidden/>
+              </w:rPr>
+              <w:instrText xml:space="preserve"> PAGEREF _Toc466821252 \h </w:instrText>
+            </w:r>
+            <w:r>
+              <w:rPr>
+                <w:noProof/>
+                <w:webHidden/>
+              </w:rPr>
+            </w:r>
+            <w:r>
+              <w:rPr>
+                <w:noProof/>
+                <w:webHidden/>
+              </w:rPr>
+              <w:fldChar w:fldCharType="separate"/>
+            </w:r>
+            <w:r>
+              <w:rPr>
+                <w:noProof/>
+                <w:webHidden/>
+              </w:rPr>
+              <w:t>5</w:t>
+            </w:r>
+            <w:r>
+              <w:rPr>
+                <w:noProof/>
+                <w:webHidden/>
+              </w:rPr>
+              <w:fldChar w:fldCharType="end"/>
+            </w:r>
+          </w:hyperlink>
+        </w:p>
+        <w:p>
+          <w:pPr>
+            <w:pStyle w:val="21"/>
+            <w:tabs>
+              <w:tab w:val="right" w:leader="dot" w:pos="8296"/>
+            </w:tabs>
+            <w:rPr>
+              <w:noProof/>
+            </w:rPr>
+          </w:pPr>
+          <w:hyperlink w:anchor="_Toc466821253" w:history="1">
+            <w:r>
+              <w:rPr>
+                <w:rStyle w:val="ab"/>
+                <w:noProof/>
+              </w:rPr>
+              <w:t>故事板原型</w:t>
+            </w:r>
+            <w:r>
+              <w:rPr>
+                <w:noProof/>
+                <w:webHidden/>
+              </w:rPr>
+              <w:tab/>
+            </w:r>
+            <w:r>
+              <w:rPr>
+                <w:noProof/>
+                <w:webHidden/>
+              </w:rPr>
+              <w:fldChar w:fldCharType="begin"/>
+            </w:r>
+            <w:r>
+              <w:rPr>
+                <w:noProof/>
+                <w:webHidden/>
+              </w:rPr>
+              <w:instrText xml:space="preserve"> PAGEREF _Toc466821253 \h </w:instrText>
+            </w:r>
+            <w:r>
+              <w:rPr>
+                <w:noProof/>
+                <w:webHidden/>
+              </w:rPr>
+            </w:r>
+            <w:r>
+              <w:rPr>
+                <w:noProof/>
+                <w:webHidden/>
+              </w:rPr>
+              <w:fldChar w:fldCharType="separate"/>
+            </w:r>
+            <w:r>
+              <w:rPr>
+                <w:noProof/>
+                <w:webHidden/>
+              </w:rPr>
+              <w:t>6</w:t>
+            </w:r>
+            <w:r>
+              <w:rPr>
+                <w:noProof/>
+                <w:webHidden/>
+              </w:rPr>
+              <w:fldChar w:fldCharType="end"/>
+            </w:r>
+          </w:hyperlink>
+        </w:p>
+        <w:p>
+          <w:pPr>
+            <w:pStyle w:val="11"/>
+            <w:tabs>
+              <w:tab w:val="right" w:leader="dot" w:pos="8296"/>
+            </w:tabs>
+            <w:rPr>
+              <w:noProof/>
+            </w:rPr>
+          </w:pPr>
+          <w:hyperlink w:anchor="_Toc466821254" w:history="1">
+            <w:r>
+              <w:rPr>
+                <w:rStyle w:val="ab"/>
+                <w:noProof/>
+              </w:rPr>
+              <w:t>原型评估</w:t>
+            </w:r>
+            <w:r>
+              <w:rPr>
+                <w:noProof/>
+                <w:webHidden/>
+              </w:rPr>
+              <w:tab/>
+            </w:r>
+            <w:r>
+              <w:rPr>
+                <w:noProof/>
+                <w:webHidden/>
+              </w:rPr>
+              <w:fldChar w:fldCharType="begin"/>
+            </w:r>
+            <w:r>
+              <w:rPr>
+                <w:noProof/>
+                <w:webHidden/>
+              </w:rPr>
+              <w:instrText xml:space="preserve"> PAGEREF _Toc466821254 \h </w:instrText>
+            </w:r>
+            <w:r>
+              <w:rPr>
+                <w:noProof/>
+                <w:webHidden/>
+              </w:rPr>
+            </w:r>
+            <w:r>
+              <w:rPr>
+                <w:noProof/>
+                <w:webHidden/>
+              </w:rPr>
+              <w:fldChar w:fldCharType="separate"/>
+            </w:r>
+            <w:r>
+              <w:rPr>
+                <w:noProof/>
+                <w:webHidden/>
+              </w:rPr>
+              <w:t>7</w:t>
+            </w:r>
+            <w:r>
+              <w:rPr>
+                <w:noProof/>
+                <w:webHidden/>
+              </w:rPr>
+              <w:fldChar w:fldCharType="end"/>
+            </w:r>
+          </w:hyperlink>
+        </w:p>
+        <w:p>
+          <w:r>
+            <w:rPr>
+              <w:b/>
+              <w:bCs/>
+              <w:lang w:val="zh-CN"/>
+            </w:rPr>
+            <w:fldChar w:fldCharType="end"/>
+          </w:r>
+        </w:p>
+      </w:sdtContent>
+    </w:sdt>
+    <w:p>
+      <w:pPr>
+        <w:jc w:val="center"/>
+        <w:rPr>
           <w:rFonts w:asciiTheme="minorEastAsia" w:hAnsiTheme="minorEastAsia"/>
           <w:b/>
           <w:sz w:val="48"/>
           <w:szCs w:val="48"/>
         </w:rPr>
       </w:pPr>
+      <w:bookmarkStart w:id="0" w:name="_GoBack"/>
+      <w:bookmarkEnd w:id="0"/>
     </w:p>
     <w:p>
       <w:pPr>
@@ -581,18 +1125,30 @@
     </w:p>
     <w:p>
       <w:pPr>
+        <w:jc w:val="center"/>
+        <w:rPr>
+          <w:rFonts w:asciiTheme="minorEastAsia" w:hAnsiTheme="minorEastAsia"/>
+          <w:b/>
+          <w:sz w:val="48"/>
+          <w:szCs w:val="48"/>
+        </w:rPr>
+      </w:pPr>
+    </w:p>
+    <w:p>
+      <w:pPr>
         <w:pStyle w:val="1"/>
         <w:rPr>
           <w:rStyle w:val="aa"/>
         </w:rPr>
       </w:pPr>
+      <w:bookmarkStart w:id="1" w:name="_Toc466821248"/>
       <w:r>
         <w:rPr>
           <w:rFonts w:hint="eastAsia"/>
         </w:rPr>
-        <w:lastRenderedPageBreak/>
         <w:t>原型需求</w:t>
       </w:r>
+      <w:bookmarkEnd w:id="1"/>
     </w:p>
     <w:tbl>
       <w:tblPr>
@@ -864,40 +1420,41 @@
       <w:pPr>
         <w:pStyle w:val="1"/>
       </w:pPr>
+      <w:bookmarkStart w:id="2" w:name="_Toc466821249"/>
       <w:r>
         <w:rPr>
           <w:rFonts w:hint="eastAsia"/>
         </w:rPr>
+        <w:lastRenderedPageBreak/>
         <w:t>原型开发</w:t>
       </w:r>
-    </w:p>
-    <w:p>
-      <w:pPr>
-        <w:rPr>
-          <w:rFonts w:asciiTheme="minorEastAsia" w:hAnsiTheme="minorEastAsia"/>
-          <w:sz w:val="24"/>
-          <w:szCs w:val="24"/>
-        </w:rPr>
-      </w:pPr>
+      <w:bookmarkEnd w:id="2"/>
+    </w:p>
+    <w:p>
+      <w:pPr>
+        <w:pStyle w:val="2"/>
+      </w:pPr>
+      <w:bookmarkStart w:id="3" w:name="_Toc466821250"/>
       <w:r>
         <w:rPr>
-          <w:rFonts w:asciiTheme="minorEastAsia" w:hAnsiTheme="minorEastAsia" w:hint="eastAsia"/>
-          <w:sz w:val="24"/>
-          <w:szCs w:val="24"/>
-        </w:rPr>
-        <w:t>我们使用了简明快捷的纸质原型法。</w:t>
+          <w:rFonts w:hint="eastAsia"/>
+        </w:rPr>
+        <w:t>纸质原型法</w:t>
       </w:r>
-    </w:p>
-    <w:p>
-      <w:pPr>
-        <w:pStyle w:val="2"/>
-      </w:pPr>
+      <w:bookmarkEnd w:id="3"/>
+    </w:p>
+    <w:p>
+      <w:pPr>
+        <w:pStyle w:val="3"/>
+      </w:pPr>
+      <w:bookmarkStart w:id="4" w:name="_Toc466821251"/>
       <w:r>
         <w:rPr>
           <w:rFonts w:hint="eastAsia"/>
         </w:rPr>
         <w:t>添加日程</w:t>
       </w:r>
+      <w:bookmarkEnd w:id="4"/>
     </w:p>
     <w:p>
       <w:r>
@@ -920,7 +1477,7 @@
                     <pic:cNvPicPr/>
                   </pic:nvPicPr>
                   <pic:blipFill>
-                    <a:blip r:embed="rId7"/>
+                    <a:blip r:embed="rId8"/>
                     <a:stretch>
                       <a:fillRect/>
                     </a:stretch>
@@ -964,7 +1521,7 @@
                     <pic:cNvPicPr/>
                   </pic:nvPicPr>
                   <pic:blipFill>
-                    <a:blip r:embed="rId8"/>
+                    <a:blip r:embed="rId9"/>
                     <a:stretch>
                       <a:fillRect/>
                     </a:stretch>
@@ -986,7 +1543,6 @@
       </w:r>
     </w:p>
     <w:p/>
-    <w:p/>
     <w:p>
       <w:r>
         <w:rPr>
@@ -1009,7 +1565,7 @@
                     <pic:cNvPicPr/>
                   </pic:nvPicPr>
                   <pic:blipFill>
-                    <a:blip r:embed="rId9"/>
+                    <a:blip r:embed="rId10"/>
                     <a:stretch>
                       <a:fillRect/>
                     </a:stretch>
@@ -1034,6 +1590,7 @@
       <w:pPr>
         <w:pStyle w:val="2"/>
       </w:pPr>
+      <w:bookmarkStart w:id="5" w:name="_Toc466821252"/>
       <w:r>
         <w:rPr>
           <w:rFonts w:hint="eastAsia"/>
@@ -1041,6 +1598,7 @@
         <w:lastRenderedPageBreak/>
         <w:t>查看日程</w:t>
       </w:r>
+      <w:bookmarkEnd w:id="5"/>
     </w:p>
     <w:p>
       <w:r>
@@ -1063,7 +1621,7 @@
                     <pic:cNvPicPr/>
                   </pic:nvPicPr>
                   <pic:blipFill>
-                    <a:blip r:embed="rId10"/>
+                    <a:blip r:embed="rId11"/>
                     <a:stretch>
                       <a:fillRect/>
                     </a:stretch>
@@ -1086,14 +1644,115 @@
     </w:p>
     <w:p>
       <w:pPr>
+        <w:pStyle w:val="2"/>
+      </w:pPr>
+      <w:bookmarkStart w:id="6" w:name="_Toc466821253"/>
+      <w:r>
+        <w:rPr>
+          <w:rFonts w:hint="eastAsia"/>
+        </w:rPr>
+        <w:lastRenderedPageBreak/>
+        <w:t>故事板原型</w:t>
+      </w:r>
+      <w:bookmarkEnd w:id="6"/>
+    </w:p>
+    <w:p>
+      <w:r>
+        <w:rPr>
+          <w:noProof/>
+        </w:rPr>
+        <w:drawing>
+          <wp:inline distT="0" distB="0" distL="0" distR="0" wp14:anchorId="7495705B" wp14:editId="7CFA49B6">
+            <wp:extent cx="5274310" cy="3993515"/>
+            <wp:effectExtent l="0" t="0" r="2540" b="6985"/>
+            <wp:docPr id="4" name="图片 4"/>
+            <wp:cNvGraphicFramePr>
+              <a:graphicFrameLocks xmlns:a="http://schemas.openxmlformats.org/drawingml/2006/main" noChangeAspect="1"/>
+            </wp:cNvGraphicFramePr>
+            <a:graphic xmlns:a="http://schemas.openxmlformats.org/drawingml/2006/main">
+              <a:graphicData uri="http://schemas.openxmlformats.org/drawingml/2006/picture">
+                <pic:pic xmlns:pic="http://schemas.openxmlformats.org/drawingml/2006/picture">
+                  <pic:nvPicPr>
+                    <pic:cNvPr id="1" name=""/>
+                    <pic:cNvPicPr/>
+                  </pic:nvPicPr>
+                  <pic:blipFill>
+                    <a:blip r:embed="rId12"/>
+                    <a:stretch>
+                      <a:fillRect/>
+                    </a:stretch>
+                  </pic:blipFill>
+                  <pic:spPr>
+                    <a:xfrm>
+                      <a:off x="0" y="0"/>
+                      <a:ext cx="5274310" cy="3993515"/>
+                    </a:xfrm>
+                    <a:prstGeom prst="rect">
+                      <a:avLst/>
+                    </a:prstGeom>
+                  </pic:spPr>
+                </pic:pic>
+              </a:graphicData>
+            </a:graphic>
+          </wp:inline>
+        </w:drawing>
+      </w:r>
+    </w:p>
+    <w:p>
+      <w:r>
+        <w:rPr>
+          <w:noProof/>
+        </w:rPr>
+        <w:drawing>
+          <wp:inline distT="0" distB="0" distL="0" distR="0" wp14:anchorId="59E9D1F8" wp14:editId="3B479AD9">
+            <wp:extent cx="5274310" cy="3714750"/>
+            <wp:effectExtent l="0" t="0" r="2540" b="0"/>
+            <wp:docPr id="6" name="图片 6"/>
+            <wp:cNvGraphicFramePr>
+              <a:graphicFrameLocks xmlns:a="http://schemas.openxmlformats.org/drawingml/2006/main" noChangeAspect="1"/>
+            </wp:cNvGraphicFramePr>
+            <a:graphic xmlns:a="http://schemas.openxmlformats.org/drawingml/2006/main">
+              <a:graphicData uri="http://schemas.openxmlformats.org/drawingml/2006/picture">
+                <pic:pic xmlns:pic="http://schemas.openxmlformats.org/drawingml/2006/picture">
+                  <pic:nvPicPr>
+                    <pic:cNvPr id="1" name=""/>
+                    <pic:cNvPicPr/>
+                  </pic:nvPicPr>
+                  <pic:blipFill>
+                    <a:blip r:embed="rId13"/>
+                    <a:stretch>
+                      <a:fillRect/>
+                    </a:stretch>
+                  </pic:blipFill>
+                  <pic:spPr>
+                    <a:xfrm>
+                      <a:off x="0" y="0"/>
+                      <a:ext cx="5274310" cy="3714750"/>
+                    </a:xfrm>
+                    <a:prstGeom prst="rect">
+                      <a:avLst/>
+                    </a:prstGeom>
+                  </pic:spPr>
+                </pic:pic>
+              </a:graphicData>
+            </a:graphic>
+          </wp:inline>
+        </w:drawing>
+      </w:r>
+    </w:p>
+    <w:p>
+      <w:pPr>
         <w:pStyle w:val="1"/>
       </w:pPr>
+      <w:bookmarkStart w:id="7" w:name="_Toc466821254"/>
       <w:r>
         <w:rPr>
           <w:rFonts w:hint="eastAsia"/>
         </w:rPr>
+        <w:lastRenderedPageBreak/>
         <w:t>原型评估</w:t>
       </w:r>
+      <w:bookmarkEnd w:id="7"/>
     </w:p>
     <w:p>
       <w:pPr>
@@ -1164,8 +1823,6 @@
         </w:rPr>
         <w:t>根据面谈结果，输入日程信息中应该增加选择事件类别。</w:t>
       </w:r>
-      <w:bookmarkStart w:id="0" w:name="_GoBack"/>
-      <w:bookmarkEnd w:id="0"/>
     </w:p>
     <w:p/>
     <w:sectPr>
@@ -1845,6 +2502,28 @@
       <w:szCs w:val="32"/>
     </w:rPr>
   </w:style>
+  <w:style w:type="paragraph" w:styleId="3">
+    <w:name w:val="heading 3"/>
+    <w:basedOn w:val="a"/>
+    <w:next w:val="a"/>
+    <w:link w:val="30"/>
+    <w:uiPriority w:val="9"/>
+    <w:unhideWhenUsed/>
+    <w:qFormat/>
+    <w:rsid w:val="00597D46"/>
+    <w:pPr>
+      <w:keepNext/>
+      <w:keepLines/>
+      <w:spacing w:before="260" w:after="260" w:line="416" w:lineRule="auto"/>
+      <w:outlineLvl w:val="2"/>
+    </w:pPr>
+    <w:rPr>
+      <w:b/>
+      <w:bCs/>
+      <w:sz w:val="32"/>
+      <w:szCs w:val="32"/>
+    </w:rPr>
+  </w:style>
   <w:style w:type="character" w:default="1" w:styleId="a0">
     <w:name w:val="Default Paragraph Font"/>
     <w:uiPriority w:val="1"/>
@@ -2085,6 +2764,87 @@
     <w:rPr>
       <w:i/>
       <w:iCs/>
+    </w:rPr>
+  </w:style>
+  <w:style w:type="character" w:customStyle="1" w:styleId="30">
+    <w:name w:val="标题 3 字符"/>
+    <w:basedOn w:val="a0"/>
+    <w:link w:val="3"/>
+    <w:uiPriority w:val="9"/>
+    <w:rsid w:val="00597D46"/>
+    <w:rPr>
+      <w:b/>
+      <w:bCs/>
+      <w:sz w:val="32"/>
+      <w:szCs w:val="32"/>
+    </w:rPr>
+  </w:style>
+  <w:style w:type="paragraph" w:styleId="TOC">
+    <w:name w:val="TOC Heading"/>
+    <w:basedOn w:val="1"/>
+    <w:next w:val="a"/>
+    <w:uiPriority w:val="39"/>
+    <w:unhideWhenUsed/>
+    <w:qFormat/>
+    <w:rsid w:val="00961B99"/>
+    <w:pPr>
+      <w:widowControl/>
+      <w:spacing w:before="240" w:after="0" w:line="259" w:lineRule="auto"/>
+      <w:jc w:val="left"/>
+      <w:outlineLvl w:val="9"/>
+    </w:pPr>
+    <w:rPr>
+      <w:rFonts w:asciiTheme="majorHAnsi" w:eastAsiaTheme="majorEastAsia" w:hAnsiTheme="majorHAnsi" w:cstheme="majorBidi"/>
+      <w:b w:val="0"/>
+      <w:bCs w:val="0"/>
+      <w:color w:val="2E74B5" w:themeColor="accent1" w:themeShade="BF"/>
+      <w:kern w:val="0"/>
+      <w:sz w:val="32"/>
+      <w:szCs w:val="32"/>
+    </w:rPr>
+  </w:style>
+  <w:style w:type="paragraph" w:styleId="11">
+    <w:name w:val="toc 1"/>
+    <w:basedOn w:val="a"/>
+    <w:next w:val="a"/>
+    <w:autoRedefine/>
+    <w:uiPriority w:val="39"/>
+    <w:unhideWhenUsed/>
+    <w:rsid w:val="00961B99"/>
+  </w:style>
+  <w:style w:type="paragraph" w:styleId="21">
+    <w:name w:val="toc 2"/>
+    <w:basedOn w:val="a"/>
+    <w:next w:val="a"/>
+    <w:autoRedefine/>
+    <w:uiPriority w:val="39"/>
+    <w:unhideWhenUsed/>
+    <w:rsid w:val="00961B99"/>
+    <w:pPr>
+      <w:ind w:leftChars="200" w:left="420"/>
+    </w:pPr>
+  </w:style>
+  <w:style w:type="paragraph" w:styleId="31">
+    <w:name w:val="toc 3"/>
+    <w:basedOn w:val="a"/>
+    <w:next w:val="a"/>
+    <w:autoRedefine/>
+    <w:uiPriority w:val="39"/>
+    <w:unhideWhenUsed/>
+    <w:rsid w:val="00961B99"/>
+    <w:pPr>
+      <w:ind w:leftChars="400" w:left="840"/>
+    </w:pPr>
+  </w:style>
+  <w:style w:type="character" w:styleId="ab">
+    <w:name w:val="Hyperlink"/>
+    <w:basedOn w:val="a0"/>
+    <w:uiPriority w:val="99"/>
+    <w:unhideWhenUsed/>
+    <w:rsid w:val="00961B99"/>
+    <w:rPr>
+      <w:color w:val="0563C1" w:themeColor="hyperlink"/>
+      <w:u w:val="single"/>
     </w:rPr>
   </w:style>
 </w:styles>
@@ -2349,4 +3109,16 @@
     </a:ext>
   </a:extLst>
 </a:theme>
+</file>
+
+<file path=customXml/item1.xml><?xml version="1.0" encoding="utf-8"?>
+<b:Sources xmlns:b="http://schemas.openxmlformats.org/officeDocument/2006/bibliography" xmlns="http://schemas.openxmlformats.org/officeDocument/2006/bibliography" SelectedStyle="\APASixthEditionOfficeOnline.xsl" StyleName="APA" Version="6"/>
+</file>
+
+<file path=customXml/itemProps1.xml><?xml version="1.0" encoding="utf-8"?>
+<ds:datastoreItem xmlns:ds="http://schemas.openxmlformats.org/officeDocument/2006/customXml" ds:itemID="{437E8CAE-2E9B-49A2-8D19-30B671A8E8CC}">
+  <ds:schemaRefs>
+    <ds:schemaRef ds:uri="http://schemas.openxmlformats.org/officeDocument/2006/bibliography"/>
+  </ds:schemaRefs>
+</ds:datastoreItem>
 </file>
--- a/项目展开阶段作业/原型文档.docx
+++ b/项目展开阶段作业/原型文档.docx
@@ -561,7 +561,7 @@
       <w:pPr>
         <w:jc w:val="center"/>
         <w:rPr>
-          <w:rFonts w:asciiTheme="minorEastAsia" w:hAnsiTheme="minorEastAsia" w:hint="eastAsia"/>
+          <w:rFonts w:asciiTheme="minorEastAsia" w:hAnsiTheme="minorEastAsia"/>
           <w:b/>
           <w:sz w:val="48"/>
           <w:szCs w:val="48"/>
@@ -571,6 +571,11 @@
     <w:sdt>
       <w:sdtPr>
         <w:rPr>
+          <w:rFonts w:asciiTheme="minorHAnsi" w:eastAsiaTheme="minorEastAsia" w:hAnsiTheme="minorHAnsi" w:cstheme="minorBidi"/>
+          <w:color w:val="auto"/>
+          <w:kern w:val="2"/>
+          <w:sz w:val="21"/>
+          <w:szCs w:val="22"/>
           <w:lang w:val="zh-CN"/>
         </w:rPr>
         <w:id w:val="13586190"/>
@@ -581,13 +586,8 @@
       </w:sdtPr>
       <w:sdtEndPr>
         <w:rPr>
-          <w:rFonts w:asciiTheme="minorHAnsi" w:eastAsiaTheme="minorEastAsia" w:hAnsiTheme="minorHAnsi" w:cstheme="minorBidi"/>
           <w:b/>
           <w:bCs/>
-          <w:color w:val="auto"/>
-          <w:kern w:val="2"/>
-          <w:sz w:val="21"/>
-          <w:szCs w:val="22"/>
         </w:rPr>
       </w:sdtEndPr>
       <w:sdtContent>
@@ -1109,8 +1109,6 @@
           <w:szCs w:val="48"/>
         </w:rPr>
       </w:pPr>
-      <w:bookmarkStart w:id="0" w:name="_GoBack"/>
-      <w:bookmarkEnd w:id="0"/>
     </w:p>
     <w:p>
       <w:pPr>
@@ -1141,14 +1139,14 @@
           <w:rStyle w:val="aa"/>
         </w:rPr>
       </w:pPr>
-      <w:bookmarkStart w:id="1" w:name="_Toc466821248"/>
+      <w:bookmarkStart w:id="0" w:name="_Toc466821248"/>
       <w:r>
         <w:rPr>
           <w:rFonts w:hint="eastAsia"/>
         </w:rPr>
         <w:t>原型需求</w:t>
       </w:r>
-      <w:bookmarkEnd w:id="1"/>
+      <w:bookmarkEnd w:id="0"/>
     </w:p>
     <w:tbl>
       <w:tblPr>
@@ -1420,7 +1418,7 @@
       <w:pPr>
         <w:pStyle w:val="1"/>
       </w:pPr>
-      <w:bookmarkStart w:id="2" w:name="_Toc466821249"/>
+      <w:bookmarkStart w:id="1" w:name="_Toc466821249"/>
       <w:r>
         <w:rPr>
           <w:rFonts w:hint="eastAsia"/>
@@ -1428,33 +1426,33 @@
         <w:lastRenderedPageBreak/>
         <w:t>原型开发</w:t>
       </w:r>
-      <w:bookmarkEnd w:id="2"/>
+      <w:bookmarkEnd w:id="1"/>
     </w:p>
     <w:p>
       <w:pPr>
         <w:pStyle w:val="2"/>
       </w:pPr>
-      <w:bookmarkStart w:id="3" w:name="_Toc466821250"/>
+      <w:bookmarkStart w:id="2" w:name="_Toc466821250"/>
       <w:r>
         <w:rPr>
           <w:rFonts w:hint="eastAsia"/>
         </w:rPr>
         <w:t>纸质原型法</w:t>
       </w:r>
-      <w:bookmarkEnd w:id="3"/>
+      <w:bookmarkEnd w:id="2"/>
     </w:p>
     <w:p>
       <w:pPr>
         <w:pStyle w:val="3"/>
       </w:pPr>
-      <w:bookmarkStart w:id="4" w:name="_Toc466821251"/>
+      <w:bookmarkStart w:id="3" w:name="_Toc466821251"/>
       <w:r>
         <w:rPr>
           <w:rFonts w:hint="eastAsia"/>
         </w:rPr>
         <w:t>添加日程</w:t>
       </w:r>
-      <w:bookmarkEnd w:id="4"/>
+      <w:bookmarkEnd w:id="3"/>
     </w:p>
     <w:p>
       <w:r>
@@ -1500,16 +1498,17 @@
     </w:p>
     <w:p/>
     <w:p>
+      <w:bookmarkStart w:id="4" w:name="_GoBack"/>
       <w:r>
         <w:rPr>
           <w:noProof/>
         </w:rPr>
         <w:lastRenderedPageBreak/>
         <w:drawing>
-          <wp:inline distT="0" distB="0" distL="0" distR="0" wp14:anchorId="440281C6" wp14:editId="16C8FEED">
-            <wp:extent cx="4183380" cy="4883323"/>
+          <wp:inline distT="0" distB="0" distL="0" distR="0">
+            <wp:extent cx="3917019" cy="4572396"/>
             <wp:effectExtent l="0" t="0" r="7620" b="0"/>
-            <wp:docPr id="2" name="图片 2"/>
+            <wp:docPr id="7" name="图片 7"/>
             <wp:cNvGraphicFramePr>
               <a:graphicFrameLocks xmlns:a="http://schemas.openxmlformats.org/drawingml/2006/main" noChangeAspect="1"/>
             </wp:cNvGraphicFramePr>
@@ -1517,11 +1516,17 @@
               <a:graphicData uri="http://schemas.openxmlformats.org/drawingml/2006/picture">
                 <pic:pic xmlns:pic="http://schemas.openxmlformats.org/drawingml/2006/picture">
                   <pic:nvPicPr>
-                    <pic:cNvPr id="1" name=""/>
+                    <pic:cNvPr id="7" name="aaaa.png"/>
                     <pic:cNvPicPr/>
                   </pic:nvPicPr>
                   <pic:blipFill>
-                    <a:blip r:embed="rId9"/>
+                    <a:blip r:embed="rId9">
+                      <a:extLst>
+                        <a:ext uri="{28A0092B-C50C-407E-A947-70E740481C1C}">
+                          <a14:useLocalDpi xmlns:a14="http://schemas.microsoft.com/office/drawing/2010/main" val="0"/>
+                        </a:ext>
+                      </a:extLst>
+                    </a:blip>
                     <a:stretch>
                       <a:fillRect/>
                     </a:stretch>
@@ -1529,7 +1534,7 @@
                   <pic:spPr>
                     <a:xfrm>
                       <a:off x="0" y="0"/>
-                      <a:ext cx="4185984" cy="4886363"/>
+                      <a:ext cx="3917019" cy="4572396"/>
                     </a:xfrm>
                     <a:prstGeom prst="rect">
                       <a:avLst/>
@@ -1541,6 +1546,7 @@
           </wp:inline>
         </w:drawing>
       </w:r>
+      <w:bookmarkEnd w:id="4"/>
     </w:p>
     <w:p/>
     <w:p>
@@ -3116,7 +3122,7 @@
 </file>
 
 <file path=customXml/itemProps1.xml><?xml version="1.0" encoding="utf-8"?>
-<ds:datastoreItem xmlns:ds="http://schemas.openxmlformats.org/officeDocument/2006/customXml" ds:itemID="{437E8CAE-2E9B-49A2-8D19-30B671A8E8CC}">
+<ds:datastoreItem xmlns:ds="http://schemas.openxmlformats.org/officeDocument/2006/customXml" ds:itemID="{5D67136C-F134-4992-B3FC-B699FA9D1B48}">
   <ds:schemaRefs>
     <ds:schemaRef ds:uri="http://schemas.openxmlformats.org/officeDocument/2006/bibliography"/>
   </ds:schemaRefs>

--- a/项目展开阶段作业/原型文档.docx
+++ b/项目展开阶段作业/原型文档.docx
@@ -1498,7 +1498,6 @@
     </w:p>
     <w:p/>
     <w:p>
-      <w:bookmarkStart w:id="4" w:name="_GoBack"/>
       <w:r>
         <w:rPr>
           <w:noProof/>
@@ -1546,7 +1545,6 @@
           </wp:inline>
         </w:drawing>
       </w:r>
-      <w:bookmarkEnd w:id="4"/>
     </w:p>
     <w:p/>
     <w:p>
@@ -1596,7 +1594,7 @@
       <w:pPr>
         <w:pStyle w:val="2"/>
       </w:pPr>
-      <w:bookmarkStart w:id="5" w:name="_Toc466821252"/>
+      <w:bookmarkStart w:id="4" w:name="_Toc466821252"/>
       <w:r>
         <w:rPr>
           <w:rFonts w:hint="eastAsia"/>
@@ -1604,18 +1602,19 @@
         <w:lastRenderedPageBreak/>
         <w:t>查看日程</w:t>
       </w:r>
-      <w:bookmarkEnd w:id="5"/>
-    </w:p>
-    <w:p>
+      <w:bookmarkEnd w:id="4"/>
+    </w:p>
+    <w:p>
+      <w:bookmarkStart w:id="5" w:name="_GoBack"/>
       <w:r>
         <w:rPr>
           <w:noProof/>
         </w:rPr>
         <w:drawing>
-          <wp:inline distT="0" distB="0" distL="0" distR="0" wp14:anchorId="0E8BD11A" wp14:editId="14EB0F30">
-            <wp:extent cx="5274310" cy="3982720"/>
-            <wp:effectExtent l="0" t="0" r="2540" b="0"/>
-            <wp:docPr id="5" name="图片 5"/>
+          <wp:inline distT="0" distB="0" distL="0" distR="0">
+            <wp:extent cx="3956050" cy="5274310"/>
+            <wp:effectExtent l="7620" t="0" r="0" b="0"/>
+            <wp:docPr id="2" name="图片 2"/>
             <wp:cNvGraphicFramePr>
               <a:graphicFrameLocks xmlns:a="http://schemas.openxmlformats.org/drawingml/2006/main" noChangeAspect="1"/>
             </wp:cNvGraphicFramePr>
@@ -1623,19 +1622,25 @@
               <a:graphicData uri="http://schemas.openxmlformats.org/drawingml/2006/picture">
                 <pic:pic xmlns:pic="http://schemas.openxmlformats.org/drawingml/2006/picture">
                   <pic:nvPicPr>
-                    <pic:cNvPr id="1" name=""/>
+                    <pic:cNvPr id="2" name="9F472CE1466205B435BD037709A820CC.png"/>
                     <pic:cNvPicPr/>
                   </pic:nvPicPr>
                   <pic:blipFill>
-                    <a:blip r:embed="rId11"/>
+                    <a:blip r:embed="rId11" cstate="print">
+                      <a:extLst>
+                        <a:ext uri="{28A0092B-C50C-407E-A947-70E740481C1C}">
+                          <a14:useLocalDpi xmlns:a14="http://schemas.microsoft.com/office/drawing/2010/main" val="0"/>
+                        </a:ext>
+                      </a:extLst>
+                    </a:blip>
                     <a:stretch>
                       <a:fillRect/>
                     </a:stretch>
                   </pic:blipFill>
                   <pic:spPr>
-                    <a:xfrm>
+                    <a:xfrm rot="16200000">
                       <a:off x="0" y="0"/>
-                      <a:ext cx="5274310" cy="3982720"/>
+                      <a:ext cx="3956050" cy="5274310"/>
                     </a:xfrm>
                     <a:prstGeom prst="rect">
                       <a:avLst/>
@@ -1647,6 +1652,7 @@
           </wp:inline>
         </w:drawing>
       </w:r>
+      <w:bookmarkEnd w:id="5"/>
     </w:p>
     <w:p>
       <w:pPr>
@@ -3122,7 +3128,7 @@
 </file>
 
 <file path=customXml/itemProps1.xml><?xml version="1.0" encoding="utf-8"?>
-<ds:datastoreItem xmlns:ds="http://schemas.openxmlformats.org/officeDocument/2006/customXml" ds:itemID="{5D67136C-F134-4992-B3FC-B699FA9D1B48}">
+<ds:datastoreItem xmlns:ds="http://schemas.openxmlformats.org/officeDocument/2006/customXml" ds:itemID="{D2A8C842-24EC-4233-9AD2-859E0F023DAD}">
   <ds:schemaRefs>
     <ds:schemaRef ds:uri="http://schemas.openxmlformats.org/officeDocument/2006/bibliography"/>
   </ds:schemaRefs>
